--- a/excel_to_word/DOCX/DOCX_NO_FOOTER/city.docx
+++ b/excel_to_word/DOCX/DOCX_NO_FOOTER/city.docx
@@ -43,8 +43,18 @@
           <w:sz w:val="24"/>
           <w:szCs w:val="24"/>
         </w:rPr>
-        <w:t>Этапу 6</w:t>
+        <w:t xml:space="preserve">Этапу </w:t>
       </w:r>
+      <w:r>
+        <w:rPr>
+          <w:rFonts w:ascii="Times New Roman" w:hAnsi="Times New Roman" w:cs="Times New Roman"/>
+          <w:sz w:val="24"/>
+          <w:szCs w:val="24"/>
+        </w:rPr>
+        <w:t>9</w:t>
+      </w:r>
+      <w:bookmarkStart w:id="1" w:name="_GoBack"/>
+      <w:bookmarkEnd w:id="1"/>
       <w:r>
         <w:rPr>
           <w:rFonts w:ascii="Times New Roman" w:hAnsi="Times New Roman" w:cs="Times New Roman"/>
@@ -705,29 +715,7 @@
                 <w:sz w:val="20"/>
                 <w:szCs w:val="20"/>
               </w:rPr>
-              <w:t xml:space="preserve">в </w:t>
-            </w:r>
-            <w:proofErr w:type="gramStart"/>
-            <w:r>
-              <w:rPr>
-                <w:rFonts w:ascii="Times New Roman" w:eastAsia="Times New Roman" w:hAnsi="Times New Roman" w:cs="Times New Roman"/>
-                <w:b/>
-                <w:color w:val="000000"/>
-                <w:sz w:val="20"/>
-                <w:szCs w:val="20"/>
-              </w:rPr>
-              <w:t>т.ч.</w:t>
-            </w:r>
-            <w:proofErr w:type="gramEnd"/>
-            <w:r>
-              <w:rPr>
-                <w:rFonts w:ascii="Times New Roman" w:eastAsia="Times New Roman" w:hAnsi="Times New Roman" w:cs="Times New Roman"/>
-                <w:b/>
-                <w:color w:val="000000"/>
-                <w:sz w:val="20"/>
-                <w:szCs w:val="20"/>
-              </w:rPr>
-              <w:t xml:space="preserve"> со статусом актуальной ссылки</w:t>
+              <w:t>в т.ч. со статусом актуальной ссылки</w:t>
             </w:r>
           </w:p>
         </w:tc>
@@ -783,29 +771,7 @@
                 <w:sz w:val="20"/>
                 <w:szCs w:val="20"/>
               </w:rPr>
-              <w:t xml:space="preserve">в </w:t>
-            </w:r>
-            <w:proofErr w:type="gramStart"/>
-            <w:r>
-              <w:rPr>
-                <w:rFonts w:ascii="Times New Roman" w:eastAsia="Times New Roman" w:hAnsi="Times New Roman" w:cs="Times New Roman"/>
-                <w:b/>
-                <w:color w:val="000000"/>
-                <w:sz w:val="20"/>
-                <w:szCs w:val="20"/>
-              </w:rPr>
-              <w:t>т.ч.</w:t>
-            </w:r>
-            <w:proofErr w:type="gramEnd"/>
-            <w:r>
-              <w:rPr>
-                <w:rFonts w:ascii="Times New Roman" w:eastAsia="Times New Roman" w:hAnsi="Times New Roman" w:cs="Times New Roman"/>
-                <w:b/>
-                <w:color w:val="000000"/>
-                <w:sz w:val="20"/>
-                <w:szCs w:val="20"/>
-              </w:rPr>
-              <w:t xml:space="preserve"> со статусом актуальной ссылки</w:t>
+              <w:t>в т.ч. со статусом актуальной ссылки</w:t>
             </w:r>
           </w:p>
         </w:tc>
@@ -861,29 +827,7 @@
                 <w:sz w:val="20"/>
                 <w:szCs w:val="20"/>
               </w:rPr>
-              <w:t xml:space="preserve">в </w:t>
-            </w:r>
-            <w:proofErr w:type="gramStart"/>
-            <w:r>
-              <w:rPr>
-                <w:rFonts w:ascii="Times New Roman" w:eastAsia="Times New Roman" w:hAnsi="Times New Roman" w:cs="Times New Roman"/>
-                <w:b/>
-                <w:color w:val="000000"/>
-                <w:sz w:val="20"/>
-                <w:szCs w:val="20"/>
-              </w:rPr>
-              <w:t>т.ч.</w:t>
-            </w:r>
-            <w:proofErr w:type="gramEnd"/>
-            <w:r>
-              <w:rPr>
-                <w:rFonts w:ascii="Times New Roman" w:eastAsia="Times New Roman" w:hAnsi="Times New Roman" w:cs="Times New Roman"/>
-                <w:b/>
-                <w:color w:val="000000"/>
-                <w:sz w:val="20"/>
-                <w:szCs w:val="20"/>
-              </w:rPr>
-              <w:t xml:space="preserve"> со статусом актуальной ссылки</w:t>
+              <w:t>в т.ч. со статусом актуальной ссылки</w:t>
             </w:r>
           </w:p>
         </w:tc>
@@ -939,29 +883,7 @@
                 <w:sz w:val="20"/>
                 <w:szCs w:val="20"/>
               </w:rPr>
-              <w:t xml:space="preserve">в </w:t>
-            </w:r>
-            <w:proofErr w:type="gramStart"/>
-            <w:r>
-              <w:rPr>
-                <w:rFonts w:ascii="Times New Roman" w:eastAsia="Times New Roman" w:hAnsi="Times New Roman" w:cs="Times New Roman"/>
-                <w:b/>
-                <w:color w:val="000000"/>
-                <w:sz w:val="20"/>
-                <w:szCs w:val="20"/>
-              </w:rPr>
-              <w:t>т.ч.</w:t>
-            </w:r>
-            <w:proofErr w:type="gramEnd"/>
-            <w:r>
-              <w:rPr>
-                <w:rFonts w:ascii="Times New Roman" w:eastAsia="Times New Roman" w:hAnsi="Times New Roman" w:cs="Times New Roman"/>
-                <w:b/>
-                <w:color w:val="000000"/>
-                <w:sz w:val="20"/>
-                <w:szCs w:val="20"/>
-              </w:rPr>
-              <w:t xml:space="preserve"> со статусом актуальной ссылки</w:t>
+              <w:t>в т.ч. со статусом актуальной ссылки</w:t>
             </w:r>
           </w:p>
         </w:tc>
@@ -1017,29 +939,7 @@
                 <w:sz w:val="20"/>
                 <w:szCs w:val="20"/>
               </w:rPr>
-              <w:t xml:space="preserve">в </w:t>
-            </w:r>
-            <w:proofErr w:type="gramStart"/>
-            <w:r>
-              <w:rPr>
-                <w:rFonts w:ascii="Times New Roman" w:eastAsia="Times New Roman" w:hAnsi="Times New Roman" w:cs="Times New Roman"/>
-                <w:b/>
-                <w:color w:val="000000"/>
-                <w:sz w:val="20"/>
-                <w:szCs w:val="20"/>
-              </w:rPr>
-              <w:t>т.ч.</w:t>
-            </w:r>
-            <w:proofErr w:type="gramEnd"/>
-            <w:r>
-              <w:rPr>
-                <w:rFonts w:ascii="Times New Roman" w:eastAsia="Times New Roman" w:hAnsi="Times New Roman" w:cs="Times New Roman"/>
-                <w:b/>
-                <w:color w:val="000000"/>
-                <w:sz w:val="20"/>
-                <w:szCs w:val="20"/>
-              </w:rPr>
-              <w:t xml:space="preserve"> со статусом актуальной ссылки</w:t>
+              <w:t>в т.ч. со статусом актуальной ссылки</w:t>
             </w:r>
           </w:p>
         </w:tc>
@@ -1415,6 +1315,7 @@
           </w:p>
         </w:tc>
       </w:tr>
+      <w:bookmarkEnd w:id="0"/>
     </w:tbl>
     <w:p>
       <w:pPr>
@@ -1426,9 +1327,6 @@
           <w:lang w:eastAsia="ru-RU"/>
         </w:rPr>
       </w:pPr>
-      <w:bookmarkStart w:id="1" w:name="_GoBack"/>
-      <w:bookmarkEnd w:id="0"/>
-      <w:bookmarkEnd w:id="1"/>
     </w:p>
     <w:sectPr>
       <w:footerReference w:type="default" r:id="rId8"/>
@@ -6107,7 +6005,7 @@
 </file>
 
 <file path=customXml/itemProps1.xml><?xml version="1.0" encoding="utf-8"?>
-<ds:datastoreItem xmlns:ds="http://schemas.openxmlformats.org/officeDocument/2006/customXml" ds:itemID="{D3EA97C1-E4F9-41CE-9BEA-BFC35CD6AE5A}">
+<ds:datastoreItem xmlns:ds="http://schemas.openxmlformats.org/officeDocument/2006/customXml" ds:itemID="{5C1D89E6-5FCF-4A90-AA86-6D1C47D64904}">
   <ds:schemaRefs>
     <ds:schemaRef ds:uri="http://schemas.openxmlformats.org/officeDocument/2006/bibliography"/>
   </ds:schemaRefs>
